--- a/Objectives Outline.docx
+++ b/Objectives Outline.docx
@@ -68,21 +68,7 @@
           <w:sz w:val="28"/>
           <w:szCs w:val="28"/>
         </w:rPr>
-        <w:t>This project will provide a platform</w:t>
-      </w:r>
-      <w:r>
-        <w:rPr>
-          <w:sz w:val="28"/>
-          <w:szCs w:val="28"/>
-        </w:rPr>
-        <w:t xml:space="preserve"> </w:t>
-      </w:r>
-      <w:r>
-        <w:rPr>
-          <w:sz w:val="28"/>
-          <w:szCs w:val="28"/>
-        </w:rPr>
-        <w:t>where researchers can share their data and compare their results with other models provided by researchers</w:t>
+        <w:t>This project will provide a platform where researchers can share their data and compare their results with other models provided by researchers</w:t>
       </w:r>
       <w:r>
         <w:rPr>
@@ -209,14 +195,32 @@
           <w:sz w:val="28"/>
           <w:szCs w:val="28"/>
         </w:rPr>
-        <w:t>Time Series Data</w:t>
-      </w:r>
-      <w:r>
-        <w:rPr>
-          <w:sz w:val="28"/>
-          <w:szCs w:val="28"/>
-        </w:rPr>
-        <w:t>(A place and user function where said user can physical download our data, hopefully in a standardized and simple file type. Include metadata)</w:t>
+        <w:t xml:space="preserve">Time Series </w:t>
+      </w:r>
+      <w:proofErr w:type="gramStart"/>
+      <w:r>
+        <w:rPr>
+          <w:b/>
+          <w:bCs/>
+          <w:sz w:val="28"/>
+          <w:szCs w:val="28"/>
+        </w:rPr>
+        <w:t>Data</w:t>
+      </w:r>
+      <w:r>
+        <w:rPr>
+          <w:sz w:val="28"/>
+          <w:szCs w:val="28"/>
+        </w:rPr>
+        <w:t>(</w:t>
+      </w:r>
+      <w:proofErr w:type="gramEnd"/>
+      <w:r>
+        <w:rPr>
+          <w:sz w:val="28"/>
+          <w:szCs w:val="28"/>
+        </w:rPr>
+        <w:t>A place and user function where said user can physical download our data, hopefully in a standardized and simple file type. Include metadata)</w:t>
       </w:r>
     </w:p>
     <w:p>
@@ -652,8 +656,17 @@
           <w:sz w:val="24"/>
           <w:szCs w:val="24"/>
         </w:rPr>
-        <w:t>User will never see the test set</w:t>
-      </w:r>
+        <w:t xml:space="preserve">User will never see the test </w:t>
+      </w:r>
+      <w:proofErr w:type="gramStart"/>
+      <w:r>
+        <w:rPr>
+          <w:sz w:val="24"/>
+          <w:szCs w:val="24"/>
+        </w:rPr>
+        <w:t>set</w:t>
+      </w:r>
+      <w:proofErr w:type="gramEnd"/>
     </w:p>
     <w:p>
       <w:pPr>
@@ -721,8 +734,17 @@
           <w:sz w:val="24"/>
           <w:szCs w:val="24"/>
         </w:rPr>
-        <w:t>Store the data in perhaps csv file or local DB</w:t>
-      </w:r>
+        <w:t xml:space="preserve">Store the data in perhaps csv file or local </w:t>
+      </w:r>
+      <w:proofErr w:type="gramStart"/>
+      <w:r>
+        <w:rPr>
+          <w:sz w:val="24"/>
+          <w:szCs w:val="24"/>
+        </w:rPr>
+        <w:t>DB</w:t>
+      </w:r>
+      <w:proofErr w:type="gramEnd"/>
     </w:p>
     <w:p>
       <w:pPr>
@@ -741,8 +763,17 @@
           <w:sz w:val="24"/>
           <w:szCs w:val="24"/>
         </w:rPr>
-        <w:t>Data that is readable for the training programs in order to send to forecasting</w:t>
-      </w:r>
+        <w:t xml:space="preserve">Data that is readable for the training programs in order to send to </w:t>
+      </w:r>
+      <w:proofErr w:type="gramStart"/>
+      <w:r>
+        <w:rPr>
+          <w:sz w:val="24"/>
+          <w:szCs w:val="24"/>
+        </w:rPr>
+        <w:t>forecasting</w:t>
+      </w:r>
+      <w:proofErr w:type="gramEnd"/>
     </w:p>
     <w:p>
       <w:pPr>
@@ -761,8 +792,17 @@
           <w:sz w:val="24"/>
           <w:szCs w:val="24"/>
         </w:rPr>
-        <w:t>Store the forecasting models</w:t>
-      </w:r>
+        <w:t xml:space="preserve">Store the forecasting </w:t>
+      </w:r>
+      <w:proofErr w:type="gramStart"/>
+      <w:r>
+        <w:rPr>
+          <w:sz w:val="24"/>
+          <w:szCs w:val="24"/>
+        </w:rPr>
+        <w:t>models</w:t>
+      </w:r>
+      <w:proofErr w:type="gramEnd"/>
     </w:p>
     <w:p>
       <w:pPr>
@@ -823,8 +863,17 @@
           <w:sz w:val="24"/>
           <w:szCs w:val="24"/>
         </w:rPr>
-        <w:t>Represents data in increasing error</w:t>
-      </w:r>
+        <w:t xml:space="preserve">Represents data in increasing </w:t>
+      </w:r>
+      <w:proofErr w:type="gramStart"/>
+      <w:r>
+        <w:rPr>
+          <w:sz w:val="24"/>
+          <w:szCs w:val="24"/>
+        </w:rPr>
+        <w:t>error</w:t>
+      </w:r>
+      <w:proofErr w:type="gramEnd"/>
     </w:p>
     <w:p>
       <w:pPr>
@@ -843,7 +892,23 @@
           <w:sz w:val="24"/>
           <w:szCs w:val="24"/>
         </w:rPr>
-        <w:t xml:space="preserve">Will compute differences in errors and associate the solution </w:t>
+        <w:t xml:space="preserve">Will compute differences in errors and associate the </w:t>
+      </w:r>
+      <w:proofErr w:type="gramStart"/>
+      <w:r>
+        <w:rPr>
+          <w:sz w:val="24"/>
+          <w:szCs w:val="24"/>
+        </w:rPr>
+        <w:t>solution</w:t>
+      </w:r>
+      <w:proofErr w:type="gramEnd"/>
+      <w:r>
+        <w:rPr>
+          <w:sz w:val="24"/>
+          <w:szCs w:val="24"/>
+        </w:rPr>
+        <w:t xml:space="preserve"> </w:t>
       </w:r>
     </w:p>
     <w:p>
@@ -885,7 +950,25 @@
           <w:sz w:val="28"/>
           <w:szCs w:val="28"/>
         </w:rPr>
-        <w:t xml:space="preserve"> Requirements And Problem Statement</w:t>
+        <w:t xml:space="preserve"> Requirements </w:t>
+      </w:r>
+      <w:r>
+        <w:rPr>
+          <w:b/>
+          <w:bCs/>
+          <w:sz w:val="28"/>
+          <w:szCs w:val="28"/>
+        </w:rPr>
+        <w:t>and</w:t>
+      </w:r>
+      <w:r>
+        <w:rPr>
+          <w:b/>
+          <w:bCs/>
+          <w:sz w:val="28"/>
+          <w:szCs w:val="28"/>
+        </w:rPr>
+        <w:t xml:space="preserve"> Problem Statement</w:t>
       </w:r>
     </w:p>
     <w:p>
@@ -907,7 +990,23 @@
           <w:sz w:val="24"/>
           <w:szCs w:val="24"/>
         </w:rPr>
-        <w:t xml:space="preserve">Should have 2-3 users: Contributor (provides initial data), DS/MLE(Uses the data for forecasting), </w:t>
+        <w:t>Should have 2-3 users: Contributor (provides initial data), DS/</w:t>
+      </w:r>
+      <w:proofErr w:type="gramStart"/>
+      <w:r>
+        <w:rPr>
+          <w:sz w:val="24"/>
+          <w:szCs w:val="24"/>
+        </w:rPr>
+        <w:t>MLE(</w:t>
+      </w:r>
+      <w:proofErr w:type="gramEnd"/>
+      <w:r>
+        <w:rPr>
+          <w:sz w:val="24"/>
+          <w:szCs w:val="24"/>
+        </w:rPr>
+        <w:t xml:space="preserve">Uses the data for forecasting), </w:t>
       </w:r>
       <w:proofErr w:type="spellStart"/>
       <w:r>
@@ -942,7 +1041,36 @@
           <w:sz w:val="28"/>
           <w:szCs w:val="28"/>
         </w:rPr>
-        <w:t>Backend language(Python, Ruby)?</w:t>
+        <w:t xml:space="preserve">Backend </w:t>
+      </w:r>
+      <w:proofErr w:type="gramStart"/>
+      <w:r>
+        <w:rPr>
+          <w:b/>
+          <w:bCs/>
+          <w:sz w:val="28"/>
+          <w:szCs w:val="28"/>
+        </w:rPr>
+        <w:t>language(</w:t>
+      </w:r>
+      <w:proofErr w:type="gramEnd"/>
+      <w:r>
+        <w:rPr>
+          <w:b/>
+          <w:bCs/>
+          <w:sz w:val="28"/>
+          <w:szCs w:val="28"/>
+        </w:rPr>
+        <w:t>Python</w:t>
+      </w:r>
+      <w:r>
+        <w:rPr>
+          <w:b/>
+          <w:bCs/>
+          <w:sz w:val="28"/>
+          <w:szCs w:val="28"/>
+        </w:rPr>
+        <w:t>)</w:t>
       </w:r>
     </w:p>
     <w:p>
@@ -1043,6 +1171,56 @@
     </w:sectPr>
   </w:body>
 </w:document>
+</file>
+
+<file path=word/endnotes.xml><?xml version="1.0" encoding="utf-8"?>
+<w:endnotes xmlns:wpc="http://schemas.microsoft.com/office/word/2010/wordprocessingCanvas" xmlns:cx="http://schemas.microsoft.com/office/drawing/2014/chartex" xmlns:cx1="http://schemas.microsoft.com/office/drawing/2015/9/8/chartex" xmlns:cx2="http://schemas.microsoft.com/office/drawing/2015/10/21/chartex" xmlns:cx3="http://schemas.microsoft.com/office/drawing/2016/5/9/chartex" xmlns:cx4="http://schemas.microsoft.com/office/drawing/2016/5/10/chartex" xmlns:cx5="http://schemas.microsoft.com/office/drawing/2016/5/11/chartex" xmlns:cx6="http://schemas.microsoft.com/office/drawing/2016/5/12/chartex" xmlns:cx7="http://schemas.microsoft.com/office/drawing/2016/5/13/chartex" xmlns:cx8="http://schemas.microsoft.com/office/drawing/2016/5/14/chartex" xmlns:mc="http://schemas.openxmlformats.org/markup-compatibility/2006" xmlns:aink="http://schemas.microsoft.com/office/drawing/2016/ink" xmlns:am3d="http://schemas.microsoft.com/office/drawing/2017/model3d" xmlns:o="urn:schemas-microsoft-com:office:office" xmlns:oel="http://schemas.microsoft.com/office/2019/extlst" xmlns:r="http://schemas.openxmlformats.org/officeDocument/2006/relationships" xmlns:m="http://schemas.openxmlformats.org/officeDocument/2006/math" xmlns:v="urn:schemas-microsoft-com:vml" xmlns:wp14="http://schemas.microsoft.com/office/word/2010/wordprocessingDrawing" xmlns:wp="http://schemas.openxmlformats.org/drawingml/2006/wordprocessingDrawing" xmlns:w10="urn:schemas-microsoft-com:office:word" xmlns:w="http://schemas.openxmlformats.org/wordprocessingml/2006/main" xmlns:w14="http://schemas.microsoft.com/office/word/2010/wordml" xmlns:w15="http://schemas.microsoft.com/office/word/2012/wordml" xmlns:w16cex="http://schemas.microsoft.com/office/word/2018/wordml/cex" xmlns:w16cid="http://schemas.microsoft.com/office/word/2016/wordml/cid" xmlns:w16="http://schemas.microsoft.com/office/word/2018/wordml" xmlns:w16du="http://schemas.microsoft.com/office/word/2023/wordml/word16du" xmlns:w16sdtdh="http://schemas.microsoft.com/office/word/2020/wordml/sdtdatahash" xmlns:w16se="http://schemas.microsoft.com/office/word/2015/wordml/symex" xmlns:wpg="http://schemas.microsoft.com/office/word/2010/wordprocessingGroup" xmlns:wpi="http://schemas.microsoft.com/office/word/2010/wordprocessingInk" xmlns:wne="http://schemas.microsoft.com/office/word/2006/wordml" xmlns:wps="http://schemas.microsoft.com/office/word/2010/wordprocessingShape" mc:Ignorable="w14 w15 w16se w16cid w16 w16cex w16sdtdh wp14">
+  <w:endnote w:type="separator" w:id="-1">
+    <w:p>
+      <w:pPr>
+        <w:spacing w:after="0" w:line="240" w:lineRule="auto"/>
+      </w:pPr>
+      <w:r>
+        <w:separator/>
+      </w:r>
+    </w:p>
+  </w:endnote>
+  <w:endnote w:type="continuationSeparator" w:id="0">
+    <w:p>
+      <w:pPr>
+        <w:spacing w:after="0" w:line="240" w:lineRule="auto"/>
+      </w:pPr>
+      <w:r>
+        <w:continuationSeparator/>
+      </w:r>
+    </w:p>
+  </w:endnote>
+</w:endnotes>
+</file>
+
+<file path=word/footnotes.xml><?xml version="1.0" encoding="utf-8"?>
+<w:footnotes xmlns:wpc="http://schemas.microsoft.com/office/word/2010/wordprocessingCanvas" xmlns:cx="http://schemas.microsoft.com/office/drawing/2014/chartex" xmlns:cx1="http://schemas.microsoft.com/office/drawing/2015/9/8/chartex" xmlns:cx2="http://schemas.microsoft.com/office/drawing/2015/10/21/chartex" xmlns:cx3="http://schemas.microsoft.com/office/drawing/2016/5/9/chartex" xmlns:cx4="http://schemas.microsoft.com/office/drawing/2016/5/10/chartex" xmlns:cx5="http://schemas.microsoft.com/office/drawing/2016/5/11/chartex" xmlns:cx6="http://schemas.microsoft.com/office/drawing/2016/5/12/chartex" xmlns:cx7="http://schemas.microsoft.com/office/drawing/2016/5/13/chartex" xmlns:cx8="http://schemas.microsoft.com/office/drawing/2016/5/14/chartex" xmlns:mc="http://schemas.openxmlformats.org/markup-compatibility/2006" xmlns:aink="http://schemas.microsoft.com/office/drawing/2016/ink" xmlns:am3d="http://schemas.microsoft.com/office/drawing/2017/model3d" xmlns:o="urn:schemas-microsoft-com:office:office" xmlns:oel="http://schemas.microsoft.com/office/2019/extlst" xmlns:r="http://schemas.openxmlformats.org/officeDocument/2006/relationships" xmlns:m="http://schemas.openxmlformats.org/officeDocument/2006/math" xmlns:v="urn:schemas-microsoft-com:vml" xmlns:wp14="http://schemas.microsoft.com/office/word/2010/wordprocessingDrawing" xmlns:wp="http://schemas.openxmlformats.org/drawingml/2006/wordprocessingDrawing" xmlns:w10="urn:schemas-microsoft-com:office:word" xmlns:w="http://schemas.openxmlformats.org/wordprocessingml/2006/main" xmlns:w14="http://schemas.microsoft.com/office/word/2010/wordml" xmlns:w15="http://schemas.microsoft.com/office/word/2012/wordml" xmlns:w16cex="http://schemas.microsoft.com/office/word/2018/wordml/cex" xmlns:w16cid="http://schemas.microsoft.com/office/word/2016/wordml/cid" xmlns:w16="http://schemas.microsoft.com/office/word/2018/wordml" xmlns:w16du="http://schemas.microsoft.com/office/word/2023/wordml/word16du" xmlns:w16sdtdh="http://schemas.microsoft.com/office/word/2020/wordml/sdtdatahash" xmlns:w16se="http://schemas.microsoft.com/office/word/2015/wordml/symex" xmlns:wpg="http://schemas.microsoft.com/office/word/2010/wordprocessingGroup" xmlns:wpi="http://schemas.microsoft.com/office/word/2010/wordprocessingInk" xmlns:wne="http://schemas.microsoft.com/office/word/2006/wordml" xmlns:wps="http://schemas.microsoft.com/office/word/2010/wordprocessingShape" mc:Ignorable="w14 w15 w16se w16cid w16 w16cex w16sdtdh wp14">
+  <w:footnote w:type="separator" w:id="-1">
+    <w:p>
+      <w:pPr>
+        <w:spacing w:after="0" w:line="240" w:lineRule="auto"/>
+      </w:pPr>
+      <w:r>
+        <w:separator/>
+      </w:r>
+    </w:p>
+  </w:footnote>
+  <w:footnote w:type="continuationSeparator" w:id="0">
+    <w:p>
+      <w:pPr>
+        <w:spacing w:after="0" w:line="240" w:lineRule="auto"/>
+      </w:pPr>
+      <w:r>
+        <w:continuationSeparator/>
+      </w:r>
+    </w:p>
+  </w:footnote>
+</w:footnotes>
 </file>
 
 <file path=word/numbering.xml><?xml version="1.0" encoding="utf-8"?>
@@ -2627,6 +2805,7 @@
   <w:style w:type="character" w:default="1" w:styleId="DefaultParagraphFont">
     <w:name w:val="Default Paragraph Font"/>
     <w:uiPriority w:val="1"/>
+    <w:semiHidden/>
     <w:unhideWhenUsed/>
   </w:style>
   <w:style w:type="table" w:default="1" w:styleId="TableNormal">
@@ -2665,6 +2844,50 @@
       <w:ind w:left="720"/>
       <w:contextualSpacing/>
     </w:pPr>
+  </w:style>
+  <w:style w:type="paragraph" w:styleId="Header">
+    <w:name w:val="header"/>
+    <w:basedOn w:val="Normal"/>
+    <w:link w:val="HeaderChar"/>
+    <w:uiPriority w:val="99"/>
+    <w:unhideWhenUsed/>
+    <w:rsid w:val="00F603E3"/>
+    <w:pPr>
+      <w:tabs>
+        <w:tab w:val="center" w:pos="4680"/>
+        <w:tab w:val="right" w:pos="9360"/>
+      </w:tabs>
+      <w:spacing w:after="0" w:line="240" w:lineRule="auto"/>
+    </w:pPr>
+  </w:style>
+  <w:style w:type="character" w:customStyle="1" w:styleId="HeaderChar">
+    <w:name w:val="Header Char"/>
+    <w:basedOn w:val="DefaultParagraphFont"/>
+    <w:link w:val="Header"/>
+    <w:uiPriority w:val="99"/>
+    <w:rsid w:val="00F603E3"/>
+  </w:style>
+  <w:style w:type="paragraph" w:styleId="Footer">
+    <w:name w:val="footer"/>
+    <w:basedOn w:val="Normal"/>
+    <w:link w:val="FooterChar"/>
+    <w:uiPriority w:val="99"/>
+    <w:unhideWhenUsed/>
+    <w:rsid w:val="00F603E3"/>
+    <w:pPr>
+      <w:tabs>
+        <w:tab w:val="center" w:pos="4680"/>
+        <w:tab w:val="right" w:pos="9360"/>
+      </w:tabs>
+      <w:spacing w:after="0" w:line="240" w:lineRule="auto"/>
+    </w:pPr>
+  </w:style>
+  <w:style w:type="character" w:customStyle="1" w:styleId="FooterChar">
+    <w:name w:val="Footer Char"/>
+    <w:basedOn w:val="DefaultParagraphFont"/>
+    <w:link w:val="Footer"/>
+    <w:uiPriority w:val="99"/>
+    <w:rsid w:val="00F603E3"/>
   </w:style>
 </w:styles>
 </file>
